--- a/OLD/sd_cg_384920395/Sushant Deshpande-Resume.docx
+++ b/OLD/sd_cg_384920395/Sushant Deshpande-Resume.docx
@@ -406,7 +406,7 @@
           <w:sz w:val="21"/>
           <w:szCs w:val="21"/>
         </w:rPr>
-        <w:t>Scientist</w:t>
+        <w:t>Visualizer</w:t>
       </w:r>
       <w:r>
         <w:rPr>
@@ -714,7 +714,25 @@
           <w:sz w:val="21"/>
           <w:szCs w:val="21"/>
         </w:rPr>
-        <w:t xml:space="preserve"> Tableau, D3.js, Plot.ly, Leaflet.js, Matplotlib, Seaborn</w:t>
+        <w:t xml:space="preserve"> </w:t>
+      </w:r>
+      <w:r>
+        <w:rPr>
+          <w:rFonts w:asciiTheme="majorHAnsi" w:hAnsiTheme="majorHAnsi" w:cstheme="majorHAnsi"/>
+          <w:color w:val="000000" w:themeColor="text1"/>
+          <w:sz w:val="21"/>
+          <w:szCs w:val="21"/>
+        </w:rPr>
+        <w:t xml:space="preserve">Power BI, </w:t>
+      </w:r>
+      <w:r>
+        <w:rPr>
+          <w:rFonts w:asciiTheme="majorHAnsi" w:hAnsiTheme="majorHAnsi" w:cstheme="majorHAnsi"/>
+          <w:color w:val="000000" w:themeColor="text1"/>
+          <w:sz w:val="21"/>
+          <w:szCs w:val="21"/>
+        </w:rPr>
+        <w:t>Tableau, D3.js, Plot.ly, Leaflet.js, Matplotlib, Seaborn</w:t>
       </w:r>
     </w:p>
     <w:p>
@@ -892,6 +910,15 @@
         </w:rPr>
         <w:t>Code</w:t>
       </w:r>
+      <w:r>
+        <w:rPr>
+          <w:rFonts w:asciiTheme="majorHAnsi" w:hAnsiTheme="majorHAnsi" w:cstheme="majorHAnsi"/>
+          <w:color w:val="000000" w:themeColor="text1"/>
+          <w:sz w:val="21"/>
+          <w:szCs w:val="21"/>
+        </w:rPr>
+        <w:t>, Apache Airflow</w:t>
+      </w:r>
     </w:p>
     <w:p>
       <w:pPr>
@@ -1010,25 +1037,14 @@
         </w:rPr>
         <w:t xml:space="preserve"> Hadoop, </w:t>
       </w:r>
-      <w:proofErr w:type="spellStart"/>
-      <w:r>
-        <w:rPr>
-          <w:rFonts w:asciiTheme="majorHAnsi" w:hAnsiTheme="majorHAnsi" w:cstheme="majorHAnsi"/>
-          <w:color w:val="000000" w:themeColor="text1"/>
-          <w:sz w:val="21"/>
-          <w:szCs w:val="21"/>
-        </w:rPr>
-        <w:t>PySpark</w:t>
-      </w:r>
-      <w:proofErr w:type="spellEnd"/>
-      <w:r>
-        <w:rPr>
-          <w:rFonts w:asciiTheme="majorHAnsi" w:hAnsiTheme="majorHAnsi" w:cstheme="majorHAnsi"/>
-          <w:color w:val="000000" w:themeColor="text1"/>
-          <w:sz w:val="21"/>
-          <w:szCs w:val="21"/>
-        </w:rPr>
-        <w:t>, Heroku</w:t>
+      <w:r>
+        <w:rPr>
+          <w:rFonts w:asciiTheme="majorHAnsi" w:hAnsiTheme="majorHAnsi" w:cstheme="majorHAnsi"/>
+          <w:color w:val="000000" w:themeColor="text1"/>
+          <w:sz w:val="21"/>
+          <w:szCs w:val="21"/>
+        </w:rPr>
+        <w:t>Heroku</w:t>
       </w:r>
       <w:r>
         <w:rPr>
@@ -1730,7 +1746,25 @@
           <w:sz w:val="21"/>
           <w:szCs w:val="21"/>
         </w:rPr>
-        <w:t xml:space="preserve"> APIs to pass data stored in SQL Database to the Flask app as JSON. Generated</w:t>
+        <w:t xml:space="preserve"> APIs to pass data stored in </w:t>
+      </w:r>
+      <w:r>
+        <w:rPr>
+          <w:rFonts w:asciiTheme="majorHAnsi" w:hAnsiTheme="majorHAnsi" w:cstheme="majorHAnsi"/>
+          <w:color w:val="000000" w:themeColor="text1"/>
+          <w:sz w:val="21"/>
+          <w:szCs w:val="21"/>
+        </w:rPr>
+        <w:t xml:space="preserve">AWS (S3 bucket) </w:t>
+      </w:r>
+      <w:r>
+        <w:rPr>
+          <w:rFonts w:asciiTheme="majorHAnsi" w:hAnsiTheme="majorHAnsi" w:cstheme="majorHAnsi"/>
+          <w:color w:val="000000" w:themeColor="text1"/>
+          <w:sz w:val="21"/>
+          <w:szCs w:val="21"/>
+        </w:rPr>
+        <w:t>to the Flask app as JSON. Generated</w:t>
       </w:r>
       <w:r>
         <w:rPr>
@@ -2259,7 +2293,25 @@
           <w:sz w:val="21"/>
           <w:szCs w:val="21"/>
         </w:rPr>
-        <w:t xml:space="preserve"> and collected data. Performed cleanup on this data and stored it in SQL Database. Created a Flask app and build APIs to pass data stored in SQL Database to the Flask app as JSON. Generated visualizations for it using JavaScript, D3 and Leaflet</w:t>
+        <w:t xml:space="preserve"> and collected data. Performed cleanup on this data and stored it in SQL Database. Created a Flask app and build APIs to pass data stored in SQL</w:t>
+      </w:r>
+      <w:r>
+        <w:rPr>
+          <w:rFonts w:asciiTheme="majorHAnsi" w:hAnsiTheme="majorHAnsi" w:cstheme="majorHAnsi"/>
+          <w:color w:val="000000" w:themeColor="text1"/>
+          <w:sz w:val="21"/>
+          <w:szCs w:val="21"/>
+        </w:rPr>
+        <w:t xml:space="preserve"> and NoSQL</w:t>
+      </w:r>
+      <w:r>
+        <w:rPr>
+          <w:rFonts w:asciiTheme="majorHAnsi" w:hAnsiTheme="majorHAnsi" w:cstheme="majorHAnsi"/>
+          <w:color w:val="000000" w:themeColor="text1"/>
+          <w:sz w:val="21"/>
+          <w:szCs w:val="21"/>
+        </w:rPr>
+        <w:t xml:space="preserve"> Database to the Flask app as JSON. Generated visualizations for it using JavaScript, D3 and Leaflet</w:t>
       </w:r>
       <w:r>
         <w:rPr>
